--- a/SRE Project - Observing Cloud Resources.docx
+++ b/SRE Project - Observing Cloud Resources.docx
@@ -43,22 +43,24 @@
         <w:t>SRE Project Template</w:t>
       </w:r>
       <w:r>
-        <w:rPr/>
+        <w:rPr>
+          <w:rFonts w:eastAsia="Open Sans" w:cs="Open Sans" w:ascii="Open Sans" w:hAnsi="Open Sans"/>
+          <w:i/>
+          <w:color w:val="999999"/>
+          <w:sz w:val="28"/>
+          <w:szCs w:val="28"/>
+        </w:rPr>
         <mc:AlternateContent>
           <mc:Choice Requires="wps">
             <w:drawing>
               <wp:inline distT="0" distB="0" distL="0" distR="0">
                 <wp:extent cx="7040880" cy="19050"/>
                 <wp:effectExtent l="0" t="0" r="0" b="0"/>
-                <wp:docPr id="1" name=""/>
+                <wp:docPr id="1" name="Figur1"/>
                 <a:graphic xmlns:a="http://schemas.openxmlformats.org/drawingml/2006/main">
                   <a:graphicData uri="http://schemas.microsoft.com/office/word/2010/wordprocessingShape">
                     <wps:wsp>
                       <wps:cNvSpPr/>
-                      <wps:nvSpPr>
-                        <wps:cNvPr id="2" name=""/>
-                        <wps:cNvSpPr/>
-                      </wps:nvSpPr>
                       <wps:spPr>
                         <a:xfrm>
                           <a:off x="0" y="0"/>
@@ -74,6 +76,12 @@
                           <a:noFill/>
                         </a:ln>
                       </wps:spPr>
+                      <wps:style>
+                        <a:lnRef idx="0"/>
+                        <a:fillRef idx="0"/>
+                        <a:effectRef idx="0"/>
+                        <a:fontRef idx="minor"/>
+                      </wps:style>
                       <wps:bodyPr/>
                     </wps:wsp>
                   </a:graphicData>
@@ -86,10 +94,10 @@
           </mc:Choice>
           <mc:Fallback>
             <w:pict>
-              <v:rect id="shape_0" fillcolor="#a0a0a0" stroked="f" o:allowincell="f" style="position:absolute;margin-left:0pt;margin-top:-1.55pt;width:554.35pt;height:1.45pt;mso-wrap-style:none;v-text-anchor:middle;mso-position-horizontal:center;mso-position-vertical:top">
+              <v:rect id="shape_0" ID="Figur1" path="m0,0l-2147483645,0l-2147483645,-2147483646l0,-2147483646xe" fillcolor="#a0a0a0" stroked="f" o:allowincell="f" style="position:absolute;margin-left:0pt;margin-top:-1.55pt;width:554.35pt;height:1.45pt;mso-wrap-style:none;v-text-anchor:middle;mso-position-vertical:top">
                 <v:fill o:detectmouseclick="t" type="solid" color2="#5f5f5f"/>
                 <v:stroke color="#3465a4" joinstyle="round" endcap="flat"/>
-                <w10:wrap type="topAndBottom"/>
+                <w10:wrap type="square"/>
               </v:rect>
             </w:pict>
           </mc:Fallback>
@@ -223,7 +231,7 @@
       </w:tr>
       <w:tr>
         <w:trPr>
-          <w:trHeight w:val="420" w:hRule="atLeast"/>
+          <w:trHeight w:val="1929" w:hRule="atLeast"/>
         </w:trPr>
         <w:tc>
           <w:tcPr>
@@ -249,12 +257,7 @@
               </w:rPr>
             </w:pPr>
             <w:r>
-              <w:rPr>
-                <w:rFonts w:eastAsia="Open Sans" w:cs="Open Sans" w:ascii="Open Sans" w:hAnsi="Open Sans"/>
-                <w:i/>
-                <w:color w:val="2E3D49"/>
-              </w:rPr>
-              <w:t>[TODO: copy screenshot here]</w:t>
+              <w:rPr/>
             </w:r>
           </w:p>
         </w:tc>
@@ -433,7 +436,10 @@
               </w:rPr>
             </w:pPr>
             <w:r>
-              <w:rPr/>
+              <w:rPr>
+                <w:rFonts w:eastAsia="Open Sans" w:cs="Open Sans" w:ascii="Open Sans" w:hAnsi="Open Sans"/>
+                <w:color w:val="2E3D49"/>
+              </w:rPr>
               <w:drawing>
                 <wp:anchor behindDoc="0" distT="0" distB="0" distL="0" distR="0" simplePos="0" locked="0" layoutInCell="0" allowOverlap="1" relativeHeight="11">
                   <wp:simplePos x="0" y="0"/>
@@ -446,7 +452,7 @@
                   <wp:extent cx="4836160" cy="2360930"/>
                   <wp:effectExtent l="0" t="0" r="0" b="0"/>
                   <wp:wrapSquare wrapText="largest"/>
-                  <wp:docPr id="3" name="Billede1" descr=""/>
+                  <wp:docPr id="2" name="Billede1" descr=""/>
                   <wp:cNvGraphicFramePr>
                     <a:graphicFrameLocks xmlns:a="http://schemas.openxmlformats.org/drawingml/2006/main" noChangeAspect="1"/>
                   </wp:cNvGraphicFramePr>
@@ -454,7 +460,7 @@
                     <a:graphicData uri="http://schemas.openxmlformats.org/drawingml/2006/picture">
                       <pic:pic xmlns:pic="http://schemas.openxmlformats.org/drawingml/2006/picture">
                         <pic:nvPicPr>
-                          <pic:cNvPr id="3" name="Billede1" descr=""/>
+                          <pic:cNvPr id="2" name="Billede1" descr=""/>
                           <pic:cNvPicPr>
                             <a:picLocks noChangeAspect="1" noChangeArrowheads="1"/>
                           </pic:cNvPicPr>
@@ -509,7 +515,10 @@
               </w:rPr>
             </w:pPr>
             <w:r>
-              <w:rPr/>
+              <w:rPr>
+                <w:rFonts w:eastAsia="Open Sans" w:cs="Open Sans" w:ascii="Open Sans" w:hAnsi="Open Sans"/>
+                <w:color w:val="2E3D49"/>
+              </w:rPr>
             </w:r>
           </w:p>
         </w:tc>
@@ -534,7 +543,10 @@
               </w:rPr>
             </w:pPr>
             <w:r>
-              <w:rPr/>
+              <w:rPr>
+                <w:rFonts w:eastAsia="Open Sans" w:cs="Open Sans" w:ascii="Open Sans" w:hAnsi="Open Sans"/>
+                <w:color w:val="2E3D49"/>
+              </w:rPr>
             </w:r>
           </w:p>
         </w:tc>
@@ -564,7 +576,10 @@
               </w:rPr>
             </w:pPr>
             <w:r>
-              <w:rPr/>
+              <w:rPr>
+                <w:rFonts w:eastAsia="Open Sans" w:cs="Open Sans" w:ascii="Open Sans" w:hAnsi="Open Sans"/>
+                <w:color w:val="2E3D49"/>
+              </w:rPr>
             </w:r>
           </w:p>
         </w:tc>
@@ -589,7 +604,10 @@
               </w:rPr>
             </w:pPr>
             <w:r>
-              <w:rPr/>
+              <w:rPr>
+                <w:rFonts w:eastAsia="Open Sans" w:cs="Open Sans" w:ascii="Open Sans" w:hAnsi="Open Sans"/>
+                <w:color w:val="2E3D49"/>
+              </w:rPr>
             </w:r>
           </w:p>
         </w:tc>
@@ -619,7 +637,10 @@
               </w:rPr>
             </w:pPr>
             <w:r>
-              <w:rPr/>
+              <w:rPr>
+                <w:rFonts w:eastAsia="Open Sans" w:cs="Open Sans" w:ascii="Open Sans" w:hAnsi="Open Sans"/>
+                <w:color w:val="2E3D49"/>
+              </w:rPr>
             </w:r>
           </w:p>
         </w:tc>
@@ -644,7 +665,10 @@
               </w:rPr>
             </w:pPr>
             <w:r>
-              <w:rPr/>
+              <w:rPr>
+                <w:rFonts w:eastAsia="Open Sans" w:cs="Open Sans" w:ascii="Open Sans" w:hAnsi="Open Sans"/>
+                <w:color w:val="2E3D49"/>
+              </w:rPr>
             </w:r>
           </w:p>
         </w:tc>
@@ -1280,12 +1304,7 @@
               </w:rPr>
             </w:pPr>
             <w:r>
-              <w:rPr>
-                <w:rFonts w:eastAsia="Open Sans" w:cs="Open Sans" w:ascii="Open Sans" w:hAnsi="Open Sans"/>
-                <w:i/>
-                <w:color w:val="2E3D49"/>
-              </w:rPr>
-              <w:t xml:space="preserve"> </w:t>
+              <w:rPr/>
             </w:r>
           </w:p>
         </w:tc>
@@ -1665,7 +1684,10 @@
               </w:rPr>
             </w:pPr>
             <w:r>
-              <w:rPr/>
+              <w:rPr>
+                <w:rFonts w:eastAsia="Open Sans" w:cs="Open Sans" w:ascii="Open Sans" w:hAnsi="Open Sans"/>
+                <w:color w:val="2E3D49"/>
+              </w:rPr>
               <w:drawing>
                 <wp:anchor behindDoc="0" distT="0" distB="0" distL="0" distR="0" simplePos="0" locked="0" layoutInCell="0" allowOverlap="1" relativeHeight="12">
                   <wp:simplePos x="0" y="0"/>
@@ -1678,7 +1700,7 @@
                   <wp:extent cx="6902450" cy="3369945"/>
                   <wp:effectExtent l="0" t="0" r="0" b="0"/>
                   <wp:wrapSquare wrapText="largest"/>
-                  <wp:docPr id="4" name="Billede2" descr=""/>
+                  <wp:docPr id="3" name="Billede2" descr=""/>
                   <wp:cNvGraphicFramePr>
                     <a:graphicFrameLocks xmlns:a="http://schemas.openxmlformats.org/drawingml/2006/main" noChangeAspect="1"/>
                   </wp:cNvGraphicFramePr>
@@ -1686,7 +1708,7 @@
                     <a:graphicData uri="http://schemas.openxmlformats.org/drawingml/2006/picture">
                       <pic:pic xmlns:pic="http://schemas.openxmlformats.org/drawingml/2006/picture">
                         <pic:nvPicPr>
-                          <pic:cNvPr id="4" name="Billede2" descr=""/>
+                          <pic:cNvPr id="3" name="Billede2" descr=""/>
                           <pic:cNvPicPr>
                             <a:picLocks noChangeAspect="1" noChangeArrowheads="1"/>
                           </pic:cNvPicPr>
@@ -1795,7 +1817,10 @@
               </w:rPr>
             </w:pPr>
             <w:r>
-              <w:rPr/>
+              <w:rPr>
+                <w:rFonts w:eastAsia="Open Sans" w:cs="Open Sans" w:ascii="Open Sans" w:hAnsi="Open Sans"/>
+                <w:color w:val="2E3D49"/>
+              </w:rPr>
               <w:drawing>
                 <wp:anchor behindDoc="0" distT="0" distB="0" distL="0" distR="0" simplePos="0" locked="0" layoutInCell="0" allowOverlap="1" relativeHeight="13">
                   <wp:simplePos x="0" y="0"/>
@@ -1808,7 +1833,7 @@
                   <wp:extent cx="5294630" cy="6961505"/>
                   <wp:effectExtent l="0" t="0" r="0" b="0"/>
                   <wp:wrapSquare wrapText="largest"/>
-                  <wp:docPr id="5" name="Billede3" descr=""/>
+                  <wp:docPr id="4" name="Billede3" descr=""/>
                   <wp:cNvGraphicFramePr>
                     <a:graphicFrameLocks xmlns:a="http://schemas.openxmlformats.org/drawingml/2006/main" noChangeAspect="1"/>
                   </wp:cNvGraphicFramePr>
@@ -1816,7 +1841,7 @@
                     <a:graphicData uri="http://schemas.openxmlformats.org/drawingml/2006/picture">
                       <pic:pic xmlns:pic="http://schemas.openxmlformats.org/drawingml/2006/picture">
                         <pic:nvPicPr>
-                          <pic:cNvPr id="5" name="Billede3" descr=""/>
+                          <pic:cNvPr id="4" name="Billede3" descr=""/>
                           <pic:cNvPicPr>
                             <a:picLocks noChangeAspect="1" noChangeArrowheads="1"/>
                           </pic:cNvPicPr>
@@ -1985,7 +2010,7 @@
                 <wp:inline distT="0" distB="0" distL="0" distR="0">
                   <wp:extent cx="6896100" cy="2781300"/>
                   <wp:effectExtent l="0" t="0" r="0" b="0"/>
-                  <wp:docPr id="6" name="image2.png" descr=""/>
+                  <wp:docPr id="5" name="image2.png" descr=""/>
                   <wp:cNvGraphicFramePr>
                     <a:graphicFrameLocks xmlns:a="http://schemas.openxmlformats.org/drawingml/2006/main" noChangeAspect="1"/>
                   </wp:cNvGraphicFramePr>
@@ -1993,7 +2018,7 @@
                     <a:graphicData uri="http://schemas.openxmlformats.org/drawingml/2006/picture">
                       <pic:pic xmlns:pic="http://schemas.openxmlformats.org/drawingml/2006/picture">
                         <pic:nvPicPr>
-                          <pic:cNvPr id="6" name="image2.png" descr=""/>
+                          <pic:cNvPr id="5" name="image2.png" descr=""/>
                           <pic:cNvPicPr>
                             <a:picLocks noChangeAspect="1" noChangeArrowheads="1"/>
                           </pic:cNvPicPr>
@@ -2055,7 +2080,7 @@
               <w:rPr>
                 <w:rFonts w:eastAsia="Open Sans" w:cs="Open Sans" w:ascii="Open Sans" w:hAnsi="Open Sans"/>
               </w:rPr>
-              <w:t xml:space="preserve">4a. Given the above graph, where does it show that the API endpoint is down? Where on the graph does this show that the API is healthy again? </w:t>
+              <w:t>4a. Given the above graph, where does it show that the API endpoint is down? Where on the graph does this show that the API is healthy again?</w:t>
             </w:r>
           </w:p>
         </w:tc>
@@ -2161,7 +2186,7 @@
                 <w:i/>
                 <w:color w:val="2E3D49"/>
               </w:rPr>
-              <w:t xml:space="preserve">The monitoring engineer would notify the front line that a service has been down for a period. </w:t>
+              <w:t>The monitoring engineer would notify the front line that a service has been down for a period.</w:t>
             </w:r>
           </w:p>
           <w:p>
@@ -2403,7 +2428,7 @@
                 <wp:inline distT="0" distB="0" distL="0" distR="0">
                   <wp:extent cx="6896100" cy="2349500"/>
                   <wp:effectExtent l="0" t="0" r="0" b="0"/>
-                  <wp:docPr id="7" name="image3.png" descr=""/>
+                  <wp:docPr id="6" name="image3.png" descr=""/>
                   <wp:cNvGraphicFramePr>
                     <a:graphicFrameLocks xmlns:a="http://schemas.openxmlformats.org/drawingml/2006/main" noChangeAspect="1"/>
                   </wp:cNvGraphicFramePr>
@@ -2411,7 +2436,7 @@
                     <a:graphicData uri="http://schemas.openxmlformats.org/drawingml/2006/picture">
                       <pic:pic xmlns:pic="http://schemas.openxmlformats.org/drawingml/2006/picture">
                         <pic:nvPicPr>
-                          <pic:cNvPr id="7" name="image3.png" descr=""/>
+                          <pic:cNvPr id="6" name="image3.png" descr=""/>
                           <pic:cNvPicPr>
                             <a:picLocks noChangeAspect="1" noChangeArrowheads="1"/>
                           </pic:cNvPicPr>
@@ -2582,7 +2607,7 @@
                 <w:i/>
                 <w:color w:val="2E3D49"/>
               </w:rPr>
-              <w:t xml:space="preserve">The team lead and monitoring engineer. </w:t>
+              <w:t>The team lead and monitoring engineer.</w:t>
             </w:r>
           </w:p>
           <w:p>
@@ -2685,6 +2710,60 @@
 </file>
 
 <file path=word/footer2.xml><?xml version="1.0" encoding="utf-8"?>
+<w:ftr xmlns:o="urn:schemas-microsoft-com:office:office" xmlns:r="http://schemas.openxmlformats.org/officeDocument/2006/relationships" xmlns:v="urn:schemas-microsoft-com:vml" xmlns:w="http://schemas.openxmlformats.org/wordprocessingml/2006/main" xmlns:w10="urn:schemas-microsoft-com:office:word" xmlns:wp="http://schemas.openxmlformats.org/drawingml/2006/wordprocessingDrawing" xmlns:wps="http://schemas.microsoft.com/office/word/2010/wordprocessingShape" xmlns:wpg="http://schemas.microsoft.com/office/word/2010/wordprocessingGroup" xmlns:mc="http://schemas.openxmlformats.org/markup-compatibility/2006" xmlns:wp14="http://schemas.microsoft.com/office/word/2010/wordprocessingDrawing" xmlns:w14="http://schemas.microsoft.com/office/word/2010/wordml" xmlns:w15="http://schemas.microsoft.com/office/word/2012/wordml" mc:Ignorable="w14 wp14 w15">
+  <w:p>
+    <w:pPr>
+      <w:pStyle w:val="normal1"/>
+      <w:pageBreakBefore w:val="false"/>
+      <w:jc w:val="center"/>
+      <w:rPr/>
+    </w:pPr>
+    <w:r>
+      <w:rPr/>
+      <w:drawing>
+        <wp:inline distT="0" distB="0" distL="0" distR="0">
+          <wp:extent cx="1547495" cy="608965"/>
+          <wp:effectExtent l="0" t="0" r="0" b="0"/>
+          <wp:docPr id="7" name="image1.png" descr="120-white.png"/>
+          <wp:cNvGraphicFramePr>
+            <a:graphicFrameLocks xmlns:a="http://schemas.openxmlformats.org/drawingml/2006/main" noChangeAspect="1"/>
+          </wp:cNvGraphicFramePr>
+          <a:graphic xmlns:a="http://schemas.openxmlformats.org/drawingml/2006/main">
+            <a:graphicData uri="http://schemas.openxmlformats.org/drawingml/2006/picture">
+              <pic:pic xmlns:pic="http://schemas.openxmlformats.org/drawingml/2006/picture">
+                <pic:nvPicPr>
+                  <pic:cNvPr id="7" name="image1.png" descr="120-white.png"/>
+                  <pic:cNvPicPr>
+                    <a:picLocks noChangeAspect="1" noChangeArrowheads="1"/>
+                  </pic:cNvPicPr>
+                </pic:nvPicPr>
+                <pic:blipFill>
+                  <a:blip r:embed="rId1"/>
+                  <a:stretch>
+                    <a:fillRect/>
+                  </a:stretch>
+                </pic:blipFill>
+                <pic:spPr bwMode="auto">
+                  <a:xfrm>
+                    <a:off x="0" y="0"/>
+                    <a:ext cx="1547495" cy="608965"/>
+                  </a:xfrm>
+                  <a:prstGeom prst="rect">
+                    <a:avLst/>
+                  </a:prstGeom>
+                  <a:noFill/>
+                </pic:spPr>
+              </pic:pic>
+            </a:graphicData>
+          </a:graphic>
+        </wp:inline>
+      </w:drawing>
+    </w:r>
+  </w:p>
+</w:ftr>
+</file>
+
+<file path=word/footer3.xml><?xml version="1.0" encoding="utf-8"?>
 <w:ftr xmlns:o="urn:schemas-microsoft-com:office:office" xmlns:r="http://schemas.openxmlformats.org/officeDocument/2006/relationships" xmlns:v="urn:schemas-microsoft-com:vml" xmlns:w="http://schemas.openxmlformats.org/wordprocessingml/2006/main" xmlns:w10="urn:schemas-microsoft-com:office:word" xmlns:wp="http://schemas.openxmlformats.org/drawingml/2006/wordprocessingDrawing" xmlns:wps="http://schemas.microsoft.com/office/word/2010/wordprocessingShape" xmlns:wpg="http://schemas.microsoft.com/office/word/2010/wordprocessingGroup" xmlns:mc="http://schemas.openxmlformats.org/markup-compatibility/2006" xmlns:wp14="http://schemas.microsoft.com/office/word/2010/wordprocessingDrawing" xmlns:w14="http://schemas.microsoft.com/office/word/2010/wordml" xmlns:w15="http://schemas.microsoft.com/office/word/2012/wordml" mc:Ignorable="w14 wp14 w15">
   <w:p>
     <w:pPr>
@@ -2738,60 +2817,6 @@
 </w:ftr>
 </file>
 
-<file path=word/footer3.xml><?xml version="1.0" encoding="utf-8"?>
-<w:ftr xmlns:o="urn:schemas-microsoft-com:office:office" xmlns:r="http://schemas.openxmlformats.org/officeDocument/2006/relationships" xmlns:v="urn:schemas-microsoft-com:vml" xmlns:w="http://schemas.openxmlformats.org/wordprocessingml/2006/main" xmlns:w10="urn:schemas-microsoft-com:office:word" xmlns:wp="http://schemas.openxmlformats.org/drawingml/2006/wordprocessingDrawing" xmlns:wps="http://schemas.microsoft.com/office/word/2010/wordprocessingShape" xmlns:wpg="http://schemas.microsoft.com/office/word/2010/wordprocessingGroup" xmlns:mc="http://schemas.openxmlformats.org/markup-compatibility/2006" xmlns:wp14="http://schemas.microsoft.com/office/word/2010/wordprocessingDrawing" xmlns:w14="http://schemas.microsoft.com/office/word/2010/wordml" xmlns:w15="http://schemas.microsoft.com/office/word/2012/wordml" mc:Ignorable="w14 wp14 w15">
-  <w:p>
-    <w:pPr>
-      <w:pStyle w:val="normal1"/>
-      <w:pageBreakBefore w:val="false"/>
-      <w:jc w:val="center"/>
-      <w:rPr/>
-    </w:pPr>
-    <w:r>
-      <w:rPr/>
-      <w:drawing>
-        <wp:inline distT="0" distB="0" distL="0" distR="0">
-          <wp:extent cx="1547495" cy="608965"/>
-          <wp:effectExtent l="0" t="0" r="0" b="0"/>
-          <wp:docPr id="9" name="image1.png" descr="120-white.png"/>
-          <wp:cNvGraphicFramePr>
-            <a:graphicFrameLocks xmlns:a="http://schemas.openxmlformats.org/drawingml/2006/main" noChangeAspect="1"/>
-          </wp:cNvGraphicFramePr>
-          <a:graphic xmlns:a="http://schemas.openxmlformats.org/drawingml/2006/main">
-            <a:graphicData uri="http://schemas.openxmlformats.org/drawingml/2006/picture">
-              <pic:pic xmlns:pic="http://schemas.openxmlformats.org/drawingml/2006/picture">
-                <pic:nvPicPr>
-                  <pic:cNvPr id="9" name="image1.png" descr="120-white.png"/>
-                  <pic:cNvPicPr>
-                    <a:picLocks noChangeAspect="1" noChangeArrowheads="1"/>
-                  </pic:cNvPicPr>
-                </pic:nvPicPr>
-                <pic:blipFill>
-                  <a:blip r:embed="rId1"/>
-                  <a:stretch>
-                    <a:fillRect/>
-                  </a:stretch>
-                </pic:blipFill>
-                <pic:spPr bwMode="auto">
-                  <a:xfrm>
-                    <a:off x="0" y="0"/>
-                    <a:ext cx="1547495" cy="608965"/>
-                  </a:xfrm>
-                  <a:prstGeom prst="rect">
-                    <a:avLst/>
-                  </a:prstGeom>
-                  <a:noFill/>
-                </pic:spPr>
-              </pic:pic>
-            </a:graphicData>
-          </a:graphic>
-        </wp:inline>
-      </w:drawing>
-    </w:r>
-  </w:p>
-</w:ftr>
-</file>
-
 <file path=word/numbering.xml><?xml version="1.0" encoding="utf-8"?>
 <w:numbering xmlns:w="http://schemas.openxmlformats.org/wordprocessingml/2006/main" xmlns:o="urn:schemas-microsoft-com:office:office" xmlns:r="http://schemas.openxmlformats.org/officeDocument/2006/relationships" xmlns:v="urn:schemas-microsoft-com:vml" xmlns:mc="http://schemas.openxmlformats.org/markup-compatibility/2006" xmlns:w14="http://schemas.microsoft.com/office/word/2010/wordml" mc:Ignorable="w14">
   <w:abstractNum w:abstractNumId="1">
@@ -3519,6 +3544,7 @@
     <w:qFormat/>
     <w:pPr>
       <w:widowControl/>
+      <w:suppressAutoHyphens w:val="true"/>
       <w:bidi w:val="0"/>
       <w:spacing w:lineRule="auto" w:line="276" w:before="0" w:after="0"/>
       <w:jc w:val="left"/>
@@ -3698,6 +3724,7 @@
     <w:qFormat/>
     <w:pPr>
       <w:widowControl/>
+      <w:suppressAutoHyphens w:val="true"/>
       <w:bidi w:val="0"/>
       <w:spacing w:lineRule="auto" w:line="276" w:before="0" w:after="0"/>
       <w:jc w:val="left"/>
